--- a/Documentation/Status Reports.docx
+++ b/Documentation/Status Reports.docx
@@ -14,6 +14,12 @@
         </w:rPr>
         <w:t>Status Report #1</w:t>
       </w:r>
+      <w:r>
+        <w:rPr>
+          <w:lang w:val="en-US"/>
+        </w:rPr>
+        <w:t xml:space="preserve"> January 31st</w:t>
+      </w:r>
     </w:p>
     <w:p>
       <w:pPr>
@@ -392,7 +398,6 @@
         <w:t xml:space="preserve"> to assist in this regard. Jonas has begun trials using all of the sensors on one breadboard. Once the hardware can interact seamlessly, Jonas will design the PCB on </w:t>
       </w:r>
       <w:hyperlink r:id="rId14" w:history="1">
-        <w:proofErr w:type="spellStart"/>
         <w:r>
           <w:rPr>
             <w:rStyle w:val="Hyperlink"/>
@@ -402,7 +407,6 @@
           </w:rPr>
           <w:t>Fritzing</w:t>
         </w:r>
-        <w:proofErr w:type="spellEnd"/>
       </w:hyperlink>
       <w:r>
         <w:rPr>
@@ -444,98 +448,111 @@
           <w:szCs w:val="24"/>
         </w:rPr>
       </w:pPr>
+    </w:p>
+    <w:p>
+      <w:pPr>
+        <w:pStyle w:val="NormalWeb"/>
+        <w:spacing w:line="360" w:lineRule="auto"/>
+        <w:rPr>
+          <w:rFonts w:ascii="Trebuchet MS" w:hAnsi="Trebuchet MS"/>
+          <w:color w:val="000000"/>
+          <w:sz w:val="24"/>
+          <w:szCs w:val="24"/>
+        </w:rPr>
+      </w:pPr>
+      <w:r>
+        <w:rPr>
+          <w:rFonts w:ascii="Arial" w:hAnsi="Arial" w:cs="Arial"/>
+          <w:b/>
+          <w:bCs/>
+          <w:color w:val="000000"/>
+          <w:sz w:val="24"/>
+          <w:szCs w:val="24"/>
+        </w:rPr>
+        <w:t>Opportunities</w:t>
+      </w:r>
+    </w:p>
+    <w:p>
+      <w:pPr>
+        <w:pStyle w:val="NormalWeb"/>
+        <w:rPr>
+          <w:rFonts w:ascii="Trebuchet MS" w:hAnsi="Trebuchet MS"/>
+          <w:color w:val="000000"/>
+          <w:sz w:val="24"/>
+          <w:szCs w:val="24"/>
+        </w:rPr>
+      </w:pPr>
+      <w:r>
+        <w:rPr>
+          <w:rFonts w:ascii="Arial" w:hAnsi="Arial" w:cs="Arial"/>
+          <w:color w:val="000000"/>
+          <w:sz w:val="24"/>
+          <w:szCs w:val="24"/>
+        </w:rPr>
+        <w:t xml:space="preserve">Delroy and Ryan are currently working on the website and revising the </w:t>
+      </w:r>
+      <w:hyperlink r:id="rId16" w:history="1">
+        <w:r>
+          <w:rPr>
+            <w:rStyle w:val="Hyperlink"/>
+            <w:rFonts w:ascii="Arial" w:hAnsi="Arial" w:cs="Arial"/>
+            <w:sz w:val="24"/>
+            <w:szCs w:val="24"/>
+          </w:rPr>
+          <w:t>Android application</w:t>
+        </w:r>
+      </w:hyperlink>
+      <w:r>
+        <w:rPr>
+          <w:rFonts w:ascii="Arial" w:hAnsi="Arial" w:cs="Arial"/>
+          <w:color w:val="000000"/>
+          <w:sz w:val="24"/>
+          <w:szCs w:val="24"/>
+        </w:rPr>
+        <w:t>. They are drafting basic designs for it with the plan of having a consistent interface between the website and the application. Their main goal at this point is to read data from Google’s Firebase, and focus on design later. Having worked, and successfully interacted with the database on the Android app, the web based version should flow together with few issues.</w:t>
+      </w:r>
+    </w:p>
+    <w:p>
+      <w:pPr>
+        <w:rPr>
+          <w:lang w:val="en-US"/>
+        </w:rPr>
+      </w:pPr>
+      <w:r>
+        <w:rPr>
+          <w:lang w:val="en-US"/>
+        </w:rPr>
+        <w:br w:type="page"/>
+      </w:r>
+    </w:p>
+    <w:p>
+      <w:pPr>
+        <w:rPr>
+          <w:lang w:val="en-US"/>
+        </w:rPr>
+      </w:pPr>
+      <w:r>
+        <w:rPr>
+          <w:lang w:val="en-US"/>
+        </w:rPr>
+        <w:lastRenderedPageBreak/>
+        <w:t>Status Report #2</w:t>
+      </w:r>
+      <w:r>
+        <w:rPr>
+          <w:lang w:val="en-US"/>
+        </w:rPr>
+        <w:t xml:space="preserve"> February 28</w:t>
+      </w:r>
+      <w:r>
+        <w:rPr>
+          <w:vertAlign w:val="superscript"/>
+          <w:lang w:val="en-US"/>
+        </w:rPr>
+        <w:t>th</w:t>
+      </w:r>
       <w:bookmarkStart w:id="0" w:name="_GoBack"/>
       <w:bookmarkEnd w:id="0"/>
-    </w:p>
-    <w:p>
-      <w:pPr>
-        <w:pStyle w:val="NormalWeb"/>
-        <w:spacing w:line="360" w:lineRule="auto"/>
-        <w:rPr>
-          <w:rFonts w:ascii="Trebuchet MS" w:hAnsi="Trebuchet MS"/>
-          <w:color w:val="000000"/>
-          <w:sz w:val="24"/>
-          <w:szCs w:val="24"/>
-        </w:rPr>
-      </w:pPr>
-      <w:r>
-        <w:rPr>
-          <w:rFonts w:ascii="Arial" w:hAnsi="Arial" w:cs="Arial"/>
-          <w:b/>
-          <w:bCs/>
-          <w:color w:val="000000"/>
-          <w:sz w:val="24"/>
-          <w:szCs w:val="24"/>
-        </w:rPr>
-        <w:t>Opportunities</w:t>
-      </w:r>
-    </w:p>
-    <w:p>
-      <w:pPr>
-        <w:pStyle w:val="NormalWeb"/>
-        <w:rPr>
-          <w:rFonts w:ascii="Trebuchet MS" w:hAnsi="Trebuchet MS"/>
-          <w:color w:val="000000"/>
-          <w:sz w:val="24"/>
-          <w:szCs w:val="24"/>
-        </w:rPr>
-      </w:pPr>
-      <w:r>
-        <w:rPr>
-          <w:rFonts w:ascii="Arial" w:hAnsi="Arial" w:cs="Arial"/>
-          <w:color w:val="000000"/>
-          <w:sz w:val="24"/>
-          <w:szCs w:val="24"/>
-        </w:rPr>
-        <w:t xml:space="preserve">Delroy and Ryan are currently working on the website and revising the </w:t>
-      </w:r>
-      <w:hyperlink r:id="rId16" w:history="1">
-        <w:r>
-          <w:rPr>
-            <w:rStyle w:val="Hyperlink"/>
-            <w:rFonts w:ascii="Arial" w:hAnsi="Arial" w:cs="Arial"/>
-            <w:sz w:val="24"/>
-            <w:szCs w:val="24"/>
-          </w:rPr>
-          <w:t>Android application</w:t>
-        </w:r>
-      </w:hyperlink>
-      <w:r>
-        <w:rPr>
-          <w:rFonts w:ascii="Arial" w:hAnsi="Arial" w:cs="Arial"/>
-          <w:color w:val="000000"/>
-          <w:sz w:val="24"/>
-          <w:szCs w:val="24"/>
-        </w:rPr>
-        <w:t>. They are drafting basic designs for it with the plan of having a consistent interface between the website and the application. Their main goal at this point is to read data from Google’s Firebase, and focus on design later. Having worked, and successfully interacted with the database on the Android app, the web based version should flow together with few issues.</w:t>
-      </w:r>
-    </w:p>
-    <w:p>
-      <w:pPr>
-        <w:rPr>
-          <w:lang w:val="en-US"/>
-        </w:rPr>
-      </w:pPr>
-      <w:r>
-        <w:rPr>
-          <w:lang w:val="en-US"/>
-        </w:rPr>
-        <w:br w:type="page"/>
-      </w:r>
-    </w:p>
-    <w:p>
-      <w:pPr>
-        <w:rPr>
-          <w:lang w:val="en-US"/>
-        </w:rPr>
-      </w:pPr>
-      <w:r>
-        <w:rPr>
-          <w:lang w:val="en-US"/>
-        </w:rPr>
-        <w:lastRenderedPageBreak/>
-        <w:t>Status Report #2</w:t>
-      </w:r>
     </w:p>
     <w:p>
       <w:pPr>
@@ -911,6 +928,12 @@
         <w:lastRenderedPageBreak/>
         <w:t>Status Report #3</w:t>
       </w:r>
+      <w:r>
+        <w:rPr>
+          <w:lang w:val="en-US"/>
+        </w:rPr>
+        <w:t xml:space="preserve"> March 14th</w:t>
+      </w:r>
     </w:p>
     <w:p/>
     <w:p>
@@ -1066,36 +1089,24 @@
             <w:rFonts w:ascii="Arial" w:hAnsi="Arial" w:cs="Arial"/>
             <w:color w:val="0563C1"/>
           </w:rPr>
-          <w:t xml:space="preserve"> </w:t>
-        </w:r>
-        <w:proofErr w:type="spellStart"/>
+          <w:t xml:space="preserve"> PyPi’s</w:t>
+        </w:r>
+      </w:hyperlink>
+      <w:r>
+        <w:rPr>
+          <w:rFonts w:ascii="Arial" w:hAnsi="Arial" w:cs="Arial"/>
+        </w:rPr>
+        <w:t xml:space="preserve"> website did not work. After further research however, </w:t>
+      </w:r>
+      <w:hyperlink r:id="rId27" w:history="1">
         <w:r>
           <w:rPr>
             <w:rStyle w:val="Hyperlink"/>
             <w:rFonts w:ascii="Arial" w:hAnsi="Arial" w:cs="Arial"/>
             <w:color w:val="0563C1"/>
           </w:rPr>
-          <w:t>PyPi’s</w:t>
-        </w:r>
-        <w:proofErr w:type="spellEnd"/>
-      </w:hyperlink>
-      <w:r>
-        <w:rPr>
-          <w:rFonts w:ascii="Arial" w:hAnsi="Arial" w:cs="Arial"/>
-        </w:rPr>
-        <w:t xml:space="preserve"> website did not work. After further research however, </w:t>
-      </w:r>
-      <w:hyperlink r:id="rId27" w:history="1">
-        <w:proofErr w:type="spellStart"/>
-        <w:r>
-          <w:rPr>
-            <w:rStyle w:val="Hyperlink"/>
-            <w:rFonts w:ascii="Arial" w:hAnsi="Arial" w:cs="Arial"/>
-            <w:color w:val="0563C1"/>
-          </w:rPr>
           <w:t>Pyrebase</w:t>
         </w:r>
-        <w:proofErr w:type="spellEnd"/>
       </w:hyperlink>
       <w:r>
         <w:rPr>
@@ -1220,6 +1231,12 @@
         <w:lastRenderedPageBreak/>
         <w:t>Status Report #4</w:t>
       </w:r>
+      <w:r>
+        <w:rPr>
+          <w:lang w:val="en-US"/>
+        </w:rPr>
+        <w:t xml:space="preserve"> March 28th</w:t>
+      </w:r>
     </w:p>
     <w:p>
       <w:pPr>
@@ -1365,25 +1382,7 @@
           <w:szCs w:val="24"/>
           <w:lang w:val="en-US"/>
         </w:rPr>
-        <w:t xml:space="preserve">) we were connected to and branched our </w:t>
-      </w:r>
-      <w:proofErr w:type="spellStart"/>
-      <w:r>
-        <w:rPr>
-          <w:rFonts w:ascii="Arial" w:hAnsi="Arial" w:cs="Arial"/>
-          <w:szCs w:val="24"/>
-          <w:lang w:val="en-US"/>
-        </w:rPr>
-        <w:t>vias</w:t>
-      </w:r>
-      <w:proofErr w:type="spellEnd"/>
-      <w:r>
-        <w:rPr>
-          <w:rFonts w:ascii="Arial" w:hAnsi="Arial" w:cs="Arial"/>
-          <w:szCs w:val="24"/>
-          <w:lang w:val="en-US"/>
-        </w:rPr>
-        <w:t xml:space="preserve"> to accept inputs from the 3 sensors at once, essentially simplifying the overall design.  </w:t>
+        <w:t xml:space="preserve">) we were connected to and branched our vias to accept inputs from the 3 sensors at once, essentially simplifying the overall design.  </w:t>
       </w:r>
     </w:p>
     <w:p>
@@ -1466,89 +1465,33 @@
           <w:szCs w:val="24"/>
           <w:lang w:val="en-US"/>
         </w:rPr>
-        <w:t xml:space="preserve">, charging, and power source compartment. We have re-measured and Delroy will be in the process of re-designing in Corel Draw over the weekend, to be ready for next </w:t>
-      </w:r>
-      <w:proofErr w:type="spellStart"/>
-      <w:proofErr w:type="gramStart"/>
-      <w:r>
-        <w:rPr>
-          <w:rFonts w:ascii="Arial" w:hAnsi="Arial" w:cs="Arial"/>
-          <w:szCs w:val="24"/>
-          <w:lang w:val="en-US"/>
-        </w:rPr>
-        <w:t>weeks</w:t>
-      </w:r>
-      <w:proofErr w:type="spellEnd"/>
-      <w:proofErr w:type="gramEnd"/>
-      <w:r>
-        <w:rPr>
-          <w:rFonts w:ascii="Arial" w:hAnsi="Arial" w:cs="Arial"/>
-          <w:szCs w:val="24"/>
-          <w:lang w:val="en-US"/>
-        </w:rPr>
-        <w:t xml:space="preserve"> milestone. </w:t>
-      </w:r>
-    </w:p>
-    <w:p>
-      <w:pPr>
-        <w:rPr>
-          <w:rFonts w:ascii="Arial" w:hAnsi="Arial" w:cs="Arial"/>
-          <w:szCs w:val="24"/>
-          <w:lang w:val="en-US"/>
-        </w:rPr>
-      </w:pPr>
-    </w:p>
-    <w:p>
-      <w:pPr>
-        <w:rPr>
-          <w:rFonts w:ascii="Arial" w:hAnsi="Arial" w:cs="Arial"/>
-          <w:szCs w:val="24"/>
-          <w:lang w:val="en-US"/>
-        </w:rPr>
-      </w:pPr>
-      <w:r>
-        <w:rPr>
-          <w:rFonts w:ascii="Arial" w:hAnsi="Arial" w:cs="Arial"/>
-          <w:szCs w:val="24"/>
-          <w:lang w:val="en-US"/>
-        </w:rPr>
-        <w:t xml:space="preserve">Lastly, Jonas is in the process of working with the Raspberry Pi’s </w:t>
-      </w:r>
-      <w:proofErr w:type="spellStart"/>
-      <w:r>
-        <w:rPr>
-          <w:rFonts w:ascii="Arial" w:hAnsi="Arial" w:cs="Arial"/>
-          <w:szCs w:val="24"/>
-          <w:lang w:val="en-US"/>
-        </w:rPr>
-        <w:t>WiFi</w:t>
-      </w:r>
-      <w:proofErr w:type="spellEnd"/>
-      <w:r>
-        <w:rPr>
-          <w:rFonts w:ascii="Arial" w:hAnsi="Arial" w:cs="Arial"/>
-          <w:szCs w:val="24"/>
-          <w:lang w:val="en-US"/>
-        </w:rPr>
-        <w:t xml:space="preserve"> direct system. This will allow the user to access an apache website hosted on the device, from their phone. This makes it easier for logging in and running the program from the mobile device. Jonas is still in the process of configuring this system and managed to get it working. Unfortunately, the </w:t>
-      </w:r>
-      <w:proofErr w:type="spellStart"/>
-      <w:r>
-        <w:rPr>
-          <w:rFonts w:ascii="Arial" w:hAnsi="Arial" w:cs="Arial"/>
-          <w:szCs w:val="24"/>
-          <w:lang w:val="en-US"/>
-        </w:rPr>
-        <w:t>WiFi</w:t>
-      </w:r>
-      <w:proofErr w:type="spellEnd"/>
-      <w:r>
-        <w:rPr>
-          <w:rFonts w:ascii="Arial" w:hAnsi="Arial" w:cs="Arial"/>
-          <w:szCs w:val="24"/>
-          <w:lang w:val="en-US"/>
-        </w:rPr>
-        <w:t xml:space="preserve"> direct had spontaneously stopped co-operating and is trying to figure out reasons and solutions to correct it. </w:t>
+        <w:t xml:space="preserve">, charging, and power source compartment. We have re-measured and Delroy will be in the process of re-designing in Corel Draw over the weekend, to be ready for next weeks milestone. </w:t>
+      </w:r>
+    </w:p>
+    <w:p>
+      <w:pPr>
+        <w:rPr>
+          <w:rFonts w:ascii="Arial" w:hAnsi="Arial" w:cs="Arial"/>
+          <w:szCs w:val="24"/>
+          <w:lang w:val="en-US"/>
+        </w:rPr>
+      </w:pPr>
+    </w:p>
+    <w:p>
+      <w:pPr>
+        <w:rPr>
+          <w:rFonts w:ascii="Arial" w:hAnsi="Arial" w:cs="Arial"/>
+          <w:szCs w:val="24"/>
+          <w:lang w:val="en-US"/>
+        </w:rPr>
+      </w:pPr>
+      <w:r>
+        <w:rPr>
+          <w:rFonts w:ascii="Arial" w:hAnsi="Arial" w:cs="Arial"/>
+          <w:szCs w:val="24"/>
+          <w:lang w:val="en-US"/>
+        </w:rPr>
+        <w:t xml:space="preserve">Lastly, Jonas is in the process of working with the Raspberry Pi’s WiFi direct system. This will allow the user to access an apache website hosted on the device, from their phone. This makes it easier for logging in and running the program from the mobile device. Jonas is still in the process of configuring this system and managed to get it working. Unfortunately, the WiFi direct had spontaneously stopped co-operating and is trying to figure out reasons and solutions to correct it. </w:t>
       </w:r>
     </w:p>
     <w:p>
@@ -1597,25 +1540,7 @@
           <w:szCs w:val="24"/>
           <w:lang w:val="en-US"/>
         </w:rPr>
-        <w:t xml:space="preserve">There has been no change in our financial status and our budget remains the same. Given the amount of remaining work left, we will most likely not be able to make the switch to a Pi Zero. We realize that further improvements can be made as revisions occur just like in any other product. We have opted to have a well working device the first time around rather than something that is smaller. By the end of next week we hope to have a functional standalone unit, the only thing left after that would be tweaking of the sensors for accuracy, and </w:t>
-      </w:r>
-      <w:proofErr w:type="spellStart"/>
-      <w:r>
-        <w:rPr>
-          <w:rFonts w:ascii="Arial" w:hAnsi="Arial" w:cs="Arial"/>
-          <w:szCs w:val="24"/>
-          <w:lang w:val="en-US"/>
-        </w:rPr>
-        <w:t>WiFi</w:t>
-      </w:r>
-      <w:proofErr w:type="spellEnd"/>
-      <w:r>
-        <w:rPr>
-          <w:rFonts w:ascii="Arial" w:hAnsi="Arial" w:cs="Arial"/>
-          <w:szCs w:val="24"/>
-          <w:lang w:val="en-US"/>
-        </w:rPr>
-        <w:t xml:space="preserve"> direct configuration. We also plan on completing all of the requirements of our Android application as well, which includes caloric calculations and launching the webpage to log into the Pi. </w:t>
+        <w:t xml:space="preserve">There has been no change in our financial status and our budget remains the same. Given the amount of remaining work left, we will most likely not be able to make the switch to a Pi Zero. We realize that further improvements can be made as revisions occur just like in any other product. We have opted to have a well working device the first time around rather than something that is smaller. By the end of next week we hope to have a functional standalone unit, the only thing left after that would be tweaking of the sensors for accuracy, and WiFi direct configuration. We also plan on completing all of the requirements of our Android application as well, which includes caloric calculations and launching the webpage to log into the Pi. </w:t>
       </w:r>
     </w:p>
     <w:p>
